--- a/PPA_biblio_Appendix.docx
+++ b/PPA_biblio_Appendix.docx
@@ -64,7 +64,7 @@
         <w:t xml:space="preserve">“</w:t>
       </w:r>
       <w:r>
-        <w:t xml:space="preserve">Javier Rodríguez-Pérez, J. Bosco Imbert, Javier Peralta. Fine-scale environmental and density-dependent factors explain the spatial aggregation of tree recruits in mixed forests after thinning. Ecosphere.</w:t>
+        <w:t xml:space="preserve">Javier Rodríguez-Pérez, J. Bosco Imbert, Javier Peralta. Fine-scale environmental and density-dependent factors explain the spatial aggregation of tree recruits after thinning. Ecosphere.</w:t>
       </w:r>
       <w:r>
         <w:t xml:space="preserve">”</w:t>
